--- a/Algorithmes/Nouvelle Version/Decodage/1. Dictionnaire de données.docx
+++ b/Algorithmes/Nouvelle Version/Decodage/1. Dictionnaire de données.docx
@@ -93,14 +93,14 @@
         <w:tblLook w:val="04A0" w:firstRow="1" w:lastRow="0" w:firstColumn="1" w:lastColumn="0" w:noHBand="0" w:noVBand="1"/>
       </w:tblPr>
       <w:tblGrid>
-        <w:gridCol w:w="3117"/>
+        <w:gridCol w:w="3373"/>
         <w:gridCol w:w="2216"/>
-        <w:gridCol w:w="10293"/>
+        <w:gridCol w:w="10037"/>
       </w:tblGrid>
       <w:tr>
         <w:tc>
           <w:tcPr>
-            <w:tcW w:w="3117" w:type="dxa"/>
+            <w:tcW w:w="3373" w:type="dxa"/>
             <w:tcBorders>
               <w:top w:val="single" w:sz="4" w:space="0" w:color="auto"/>
               <w:left w:val="single" w:sz="4" w:space="0" w:color="auto"/>
@@ -178,7 +178,7 @@
         </w:tc>
         <w:tc>
           <w:tcPr>
-            <w:tcW w:w="10293" w:type="dxa"/>
+            <w:tcW w:w="10037" w:type="dxa"/>
             <w:tcBorders>
               <w:top w:val="single" w:sz="4" w:space="0" w:color="auto"/>
               <w:left w:val="single" w:sz="4" w:space="0" w:color="auto"/>
@@ -219,7 +219,7 @@
       <w:tr>
         <w:tc>
           <w:tcPr>
-            <w:tcW w:w="3117" w:type="dxa"/>
+            <w:tcW w:w="3373" w:type="dxa"/>
             <w:tcBorders>
               <w:top w:val="single" w:sz="4" w:space="0" w:color="auto"/>
               <w:left w:val="single" w:sz="4" w:space="0" w:color="auto"/>
@@ -311,7 +311,7 @@
         </w:tc>
         <w:tc>
           <w:tcPr>
-            <w:tcW w:w="10293" w:type="dxa"/>
+            <w:tcW w:w="10037" w:type="dxa"/>
             <w:tcBorders>
               <w:top w:val="single" w:sz="4" w:space="0" w:color="auto"/>
               <w:left w:val="single" w:sz="4" w:space="0" w:color="auto"/>
@@ -359,38 +359,53 @@
       <w:tr>
         <w:tc>
           <w:tcPr>
-            <w:tcW w:w="3117" w:type="dxa"/>
-            <w:tcBorders>
-              <w:top w:val="single" w:sz="4" w:space="0" w:color="auto"/>
-              <w:left w:val="single" w:sz="4" w:space="0" w:color="auto"/>
-              <w:bottom w:val="single" w:sz="4" w:space="0" w:color="auto"/>
-              <w:right w:val="single" w:sz="4" w:space="0" w:color="auto"/>
-            </w:tcBorders>
-          </w:tcPr>
-          <w:p>
-            <w:pPr>
-              <w:tabs>
-                <w:tab w:val="center" w:pos="4513"/>
-                <w:tab w:val="left" w:pos="5933"/>
-              </w:tabs>
-              <w:rPr>
-                <w:rFonts w:ascii="Calibri" w:eastAsia="Calibri" w:hAnsi="Calibri" w:cs="Calibri"/>
-                <w:bCs/>
-                <w:noProof/>
-                <w:sz w:val="28"/>
-                <w:szCs w:val="30"/>
-              </w:rPr>
-            </w:pPr>
-            <w:r>
-              <w:rPr>
-                <w:rFonts w:ascii="Calibri" w:eastAsia="Calibri" w:hAnsi="Calibri" w:cs="Calibri"/>
-                <w:bCs/>
-                <w:noProof/>
-                <w:sz w:val="28"/>
-                <w:szCs w:val="30"/>
-              </w:rPr>
-              <w:t>matriceContoursObjets</w:t>
-            </w:r>
+            <w:tcW w:w="3373" w:type="dxa"/>
+            <w:tcBorders>
+              <w:top w:val="single" w:sz="4" w:space="0" w:color="auto"/>
+              <w:left w:val="single" w:sz="4" w:space="0" w:color="auto"/>
+              <w:bottom w:val="single" w:sz="4" w:space="0" w:color="auto"/>
+              <w:right w:val="single" w:sz="4" w:space="0" w:color="auto"/>
+            </w:tcBorders>
+          </w:tcPr>
+          <w:p>
+            <w:pPr>
+              <w:tabs>
+                <w:tab w:val="center" w:pos="4513"/>
+                <w:tab w:val="left" w:pos="5933"/>
+              </w:tabs>
+              <w:rPr>
+                <w:rFonts w:ascii="Calibri" w:eastAsia="Calibri" w:hAnsi="Calibri" w:cs="Calibri"/>
+                <w:bCs/>
+                <w:noProof/>
+                <w:sz w:val="28"/>
+                <w:szCs w:val="30"/>
+              </w:rPr>
+            </w:pPr>
+            <w:r>
+              <w:rPr>
+                <w:rFonts w:ascii="Calibri" w:eastAsia="Calibri" w:hAnsi="Calibri" w:cs="Calibri"/>
+                <w:bCs/>
+                <w:noProof/>
+                <w:sz w:val="28"/>
+                <w:szCs w:val="30"/>
+              </w:rPr>
+              <w:t>matriceImageAvecContours</w:t>
+            </w:r>
+          </w:p>
+          <w:p>
+            <w:pPr>
+              <w:tabs>
+                <w:tab w:val="center" w:pos="4513"/>
+                <w:tab w:val="left" w:pos="5933"/>
+              </w:tabs>
+              <w:rPr>
+                <w:rFonts w:ascii="Calibri" w:eastAsia="Calibri" w:hAnsi="Calibri" w:cs="Calibri"/>
+                <w:bCs/>
+                <w:noProof/>
+                <w:sz w:val="28"/>
+                <w:szCs w:val="30"/>
+              </w:rPr>
+            </w:pPr>
           </w:p>
         </w:tc>
         <w:tc>
@@ -431,37 +446,37 @@
         </w:tc>
         <w:tc>
           <w:tcPr>
-            <w:tcW w:w="10293" w:type="dxa"/>
-            <w:tcBorders>
-              <w:top w:val="single" w:sz="4" w:space="0" w:color="auto"/>
-              <w:left w:val="single" w:sz="4" w:space="0" w:color="auto"/>
-              <w:bottom w:val="single" w:sz="4" w:space="0" w:color="auto"/>
-              <w:right w:val="single" w:sz="4" w:space="0" w:color="auto"/>
-            </w:tcBorders>
-          </w:tcPr>
-          <w:p>
-            <w:pPr>
-              <w:tabs>
-                <w:tab w:val="center" w:pos="4513"/>
-                <w:tab w:val="left" w:pos="5933"/>
-              </w:tabs>
-              <w:rPr>
-                <w:rFonts w:ascii="Calibri" w:eastAsia="Calibri" w:hAnsi="Calibri" w:cs="Calibri"/>
-                <w:bCs/>
-                <w:noProof/>
-                <w:sz w:val="28"/>
-                <w:szCs w:val="30"/>
-              </w:rPr>
-            </w:pPr>
-            <w:r>
-              <w:rPr>
-                <w:rFonts w:ascii="Calibri" w:eastAsia="Calibri" w:hAnsi="Calibri" w:cs="Calibri"/>
-                <w:bCs/>
-                <w:noProof/>
-                <w:sz w:val="28"/>
-                <w:szCs w:val="30"/>
-              </w:rPr>
-              <w:t>Contient des listes de coordonnées de points qui composent les contours des objets de l’image</w:t>
+            <w:tcW w:w="10037" w:type="dxa"/>
+            <w:tcBorders>
+              <w:top w:val="single" w:sz="4" w:space="0" w:color="auto"/>
+              <w:left w:val="single" w:sz="4" w:space="0" w:color="auto"/>
+              <w:bottom w:val="single" w:sz="4" w:space="0" w:color="auto"/>
+              <w:right w:val="single" w:sz="4" w:space="0" w:color="auto"/>
+            </w:tcBorders>
+          </w:tcPr>
+          <w:p>
+            <w:pPr>
+              <w:tabs>
+                <w:tab w:val="center" w:pos="4513"/>
+                <w:tab w:val="left" w:pos="5933"/>
+              </w:tabs>
+              <w:rPr>
+                <w:rFonts w:ascii="Calibri" w:eastAsia="Calibri" w:hAnsi="Calibri" w:cs="Calibri"/>
+                <w:bCs/>
+                <w:noProof/>
+                <w:sz w:val="28"/>
+                <w:szCs w:val="30"/>
+              </w:rPr>
+            </w:pPr>
+            <w:r>
+              <w:rPr>
+                <w:rFonts w:ascii="Calibri" w:eastAsia="Calibri" w:hAnsi="Calibri" w:cs="Calibri"/>
+                <w:bCs/>
+                <w:noProof/>
+                <w:sz w:val="28"/>
+                <w:szCs w:val="30"/>
+              </w:rPr>
+              <w:t>Contient tout les pixels de l’image avec détection des bords des objets</w:t>
             </w:r>
           </w:p>
         </w:tc>
@@ -469,14 +484,49 @@
       <w:tr>
         <w:tc>
           <w:tcPr>
-            <w:tcW w:w="3117" w:type="dxa"/>
-            <w:tcBorders>
-              <w:top w:val="single" w:sz="4" w:space="0" w:color="auto"/>
-              <w:left w:val="single" w:sz="4" w:space="0" w:color="auto"/>
-              <w:bottom w:val="single" w:sz="4" w:space="0" w:color="auto"/>
-              <w:right w:val="single" w:sz="4" w:space="0" w:color="auto"/>
-            </w:tcBorders>
-          </w:tcPr>
+            <w:tcW w:w="3373" w:type="dxa"/>
+            <w:tcBorders>
+              <w:top w:val="single" w:sz="4" w:space="0" w:color="auto"/>
+              <w:left w:val="single" w:sz="4" w:space="0" w:color="auto"/>
+              <w:bottom w:val="single" w:sz="4" w:space="0" w:color="auto"/>
+              <w:right w:val="single" w:sz="4" w:space="0" w:color="auto"/>
+            </w:tcBorders>
+          </w:tcPr>
+          <w:p>
+            <w:pPr>
+              <w:tabs>
+                <w:tab w:val="center" w:pos="4513"/>
+                <w:tab w:val="left" w:pos="5933"/>
+              </w:tabs>
+              <w:rPr>
+                <w:rFonts w:ascii="Calibri" w:eastAsia="Calibri" w:hAnsi="Calibri" w:cs="Calibri"/>
+                <w:bCs/>
+                <w:noProof/>
+                <w:sz w:val="28"/>
+                <w:szCs w:val="30"/>
+              </w:rPr>
+            </w:pPr>
+            <w:r>
+              <w:rPr>
+                <w:rFonts w:ascii="Calibri" w:eastAsia="Calibri" w:hAnsi="Calibri" w:cs="Calibri"/>
+                <w:bCs/>
+                <w:noProof/>
+                <w:sz w:val="28"/>
+                <w:szCs w:val="30"/>
+              </w:rPr>
+              <w:t>C</w:t>
+            </w:r>
+            <w:r>
+              <w:rPr>
+                <w:rFonts w:ascii="Calibri" w:eastAsia="Calibri" w:hAnsi="Calibri" w:cs="Calibri"/>
+                <w:bCs/>
+                <w:noProof/>
+                <w:sz w:val="28"/>
+                <w:szCs w:val="30"/>
+              </w:rPr>
+              <w:t>ontours</w:t>
+            </w:r>
+          </w:p>
           <w:p>
             <w:pPr>
               <w:tabs>
@@ -517,60 +567,90 @@
                 <w:szCs w:val="30"/>
               </w:rPr>
             </w:pPr>
-          </w:p>
-        </w:tc>
-        <w:tc>
-          <w:tcPr>
-            <w:tcW w:w="10293" w:type="dxa"/>
-            <w:tcBorders>
-              <w:top w:val="single" w:sz="4" w:space="0" w:color="auto"/>
-              <w:left w:val="single" w:sz="4" w:space="0" w:color="auto"/>
-              <w:bottom w:val="single" w:sz="4" w:space="0" w:color="auto"/>
-              <w:right w:val="single" w:sz="4" w:space="0" w:color="auto"/>
-            </w:tcBorders>
-          </w:tcPr>
-          <w:p>
-            <w:pPr>
-              <w:tabs>
-                <w:tab w:val="center" w:pos="4513"/>
-                <w:tab w:val="left" w:pos="5933"/>
-              </w:tabs>
-              <w:rPr>
-                <w:rFonts w:ascii="Calibri" w:eastAsia="Calibri" w:hAnsi="Calibri" w:cs="Calibri"/>
-                <w:bCs/>
-                <w:noProof/>
-                <w:sz w:val="28"/>
-                <w:szCs w:val="30"/>
-              </w:rPr>
-            </w:pPr>
+            <w:r>
+              <w:rPr>
+                <w:rFonts w:ascii="Calibri" w:eastAsia="Calibri" w:hAnsi="Calibri" w:cs="Calibri"/>
+                <w:bCs/>
+                <w:noProof/>
+                <w:sz w:val="28"/>
+                <w:szCs w:val="30"/>
+              </w:rPr>
+              <w:t>Matrice d’entier</w:t>
+            </w:r>
+          </w:p>
+        </w:tc>
+        <w:tc>
+          <w:tcPr>
+            <w:tcW w:w="10037" w:type="dxa"/>
+            <w:tcBorders>
+              <w:top w:val="single" w:sz="4" w:space="0" w:color="auto"/>
+              <w:left w:val="single" w:sz="4" w:space="0" w:color="auto"/>
+              <w:bottom w:val="single" w:sz="4" w:space="0" w:color="auto"/>
+              <w:right w:val="single" w:sz="4" w:space="0" w:color="auto"/>
+            </w:tcBorders>
+          </w:tcPr>
+          <w:p>
+            <w:pPr>
+              <w:tabs>
+                <w:tab w:val="center" w:pos="4513"/>
+                <w:tab w:val="left" w:pos="5933"/>
+              </w:tabs>
+              <w:rPr>
+                <w:rFonts w:ascii="Calibri" w:eastAsia="Calibri" w:hAnsi="Calibri" w:cs="Calibri"/>
+                <w:bCs/>
+                <w:noProof/>
+                <w:sz w:val="28"/>
+                <w:szCs w:val="30"/>
+              </w:rPr>
+            </w:pPr>
+            <w:r>
+              <w:rPr>
+                <w:rFonts w:ascii="Calibri" w:eastAsia="Calibri" w:hAnsi="Calibri" w:cs="Calibri"/>
+                <w:bCs/>
+                <w:noProof/>
+                <w:sz w:val="28"/>
+                <w:szCs w:val="30"/>
+              </w:rPr>
+              <w:t>Contient des listes de coordonnées de points qui composent les contours des objets de l’image</w:t>
+            </w:r>
           </w:p>
         </w:tc>
       </w:tr>
       <w:tr>
         <w:tc>
           <w:tcPr>
-            <w:tcW w:w="3117" w:type="dxa"/>
-            <w:tcBorders>
-              <w:top w:val="single" w:sz="4" w:space="0" w:color="auto"/>
-              <w:left w:val="single" w:sz="4" w:space="0" w:color="auto"/>
-              <w:bottom w:val="single" w:sz="4" w:space="0" w:color="auto"/>
-              <w:right w:val="single" w:sz="4" w:space="0" w:color="auto"/>
-            </w:tcBorders>
-          </w:tcPr>
-          <w:p>
-            <w:pPr>
-              <w:tabs>
-                <w:tab w:val="center" w:pos="4513"/>
-                <w:tab w:val="left" w:pos="5933"/>
-              </w:tabs>
-              <w:rPr>
-                <w:rFonts w:ascii="Calibri" w:eastAsia="Calibri" w:hAnsi="Calibri" w:cs="Calibri"/>
-                <w:bCs/>
-                <w:noProof/>
-                <w:sz w:val="28"/>
-                <w:szCs w:val="30"/>
-              </w:rPr>
-            </w:pPr>
+            <w:tcW w:w="3373" w:type="dxa"/>
+            <w:tcBorders>
+              <w:top w:val="single" w:sz="4" w:space="0" w:color="auto"/>
+              <w:left w:val="single" w:sz="4" w:space="0" w:color="auto"/>
+              <w:bottom w:val="single" w:sz="4" w:space="0" w:color="auto"/>
+              <w:right w:val="single" w:sz="4" w:space="0" w:color="auto"/>
+            </w:tcBorders>
+          </w:tcPr>
+          <w:p>
+            <w:pPr>
+              <w:tabs>
+                <w:tab w:val="center" w:pos="4513"/>
+                <w:tab w:val="left" w:pos="5933"/>
+              </w:tabs>
+              <w:rPr>
+                <w:rFonts w:ascii="Calibri" w:eastAsia="Calibri" w:hAnsi="Calibri" w:cs="Calibri"/>
+                <w:bCs/>
+                <w:noProof/>
+                <w:sz w:val="28"/>
+                <w:szCs w:val="30"/>
+              </w:rPr>
+            </w:pPr>
+            <w:r>
+              <w:rPr>
+                <w:rFonts w:ascii="Calibri" w:eastAsia="Calibri" w:hAnsi="Calibri" w:cs="Calibri"/>
+                <w:bCs/>
+                <w:noProof/>
+                <w:sz w:val="28"/>
+                <w:szCs w:val="30"/>
+              </w:rPr>
+              <w:t>coordonneeX</w:t>
+            </w:r>
           </w:p>
         </w:tc>
         <w:tc>
@@ -597,60 +677,90 @@
                 <w:szCs w:val="30"/>
               </w:rPr>
             </w:pPr>
-          </w:p>
-        </w:tc>
-        <w:tc>
-          <w:tcPr>
-            <w:tcW w:w="10293" w:type="dxa"/>
-            <w:tcBorders>
-              <w:top w:val="single" w:sz="4" w:space="0" w:color="auto"/>
-              <w:left w:val="single" w:sz="4" w:space="0" w:color="auto"/>
-              <w:bottom w:val="single" w:sz="4" w:space="0" w:color="auto"/>
-              <w:right w:val="single" w:sz="4" w:space="0" w:color="auto"/>
-            </w:tcBorders>
-          </w:tcPr>
-          <w:p>
-            <w:pPr>
-              <w:tabs>
-                <w:tab w:val="center" w:pos="4513"/>
-                <w:tab w:val="left" w:pos="5933"/>
-              </w:tabs>
-              <w:rPr>
-                <w:rFonts w:ascii="Calibri" w:eastAsia="Calibri" w:hAnsi="Calibri" w:cs="Calibri"/>
-                <w:bCs/>
-                <w:noProof/>
-                <w:sz w:val="28"/>
-                <w:szCs w:val="30"/>
-              </w:rPr>
-            </w:pPr>
+            <w:r>
+              <w:rPr>
+                <w:rFonts w:ascii="Calibri" w:eastAsia="Calibri" w:hAnsi="Calibri" w:cs="Calibri"/>
+                <w:bCs/>
+                <w:noProof/>
+                <w:sz w:val="28"/>
+                <w:szCs w:val="30"/>
+              </w:rPr>
+              <w:t>Entier</w:t>
+            </w:r>
+          </w:p>
+        </w:tc>
+        <w:tc>
+          <w:tcPr>
+            <w:tcW w:w="10037" w:type="dxa"/>
+            <w:tcBorders>
+              <w:top w:val="single" w:sz="4" w:space="0" w:color="auto"/>
+              <w:left w:val="single" w:sz="4" w:space="0" w:color="auto"/>
+              <w:bottom w:val="single" w:sz="4" w:space="0" w:color="auto"/>
+              <w:right w:val="single" w:sz="4" w:space="0" w:color="auto"/>
+            </w:tcBorders>
+          </w:tcPr>
+          <w:p>
+            <w:pPr>
+              <w:tabs>
+                <w:tab w:val="center" w:pos="4513"/>
+                <w:tab w:val="left" w:pos="5933"/>
+              </w:tabs>
+              <w:rPr>
+                <w:rFonts w:ascii="Calibri" w:eastAsia="Calibri" w:hAnsi="Calibri" w:cs="Calibri"/>
+                <w:bCs/>
+                <w:noProof/>
+                <w:sz w:val="28"/>
+                <w:szCs w:val="30"/>
+              </w:rPr>
+            </w:pPr>
+            <w:r>
+              <w:rPr>
+                <w:rFonts w:ascii="Calibri" w:eastAsia="Calibri" w:hAnsi="Calibri" w:cs="Calibri"/>
+                <w:bCs/>
+                <w:noProof/>
+                <w:sz w:val="28"/>
+                <w:szCs w:val="30"/>
+              </w:rPr>
+              <w:t>Variable temporaire qui récupère la coordonnée X de l’objet courante</w:t>
+            </w:r>
           </w:p>
         </w:tc>
       </w:tr>
       <w:tr>
         <w:tc>
           <w:tcPr>
-            <w:tcW w:w="3117" w:type="dxa"/>
-            <w:tcBorders>
-              <w:top w:val="single" w:sz="4" w:space="0" w:color="auto"/>
-              <w:left w:val="single" w:sz="4" w:space="0" w:color="auto"/>
-              <w:bottom w:val="single" w:sz="4" w:space="0" w:color="auto"/>
-              <w:right w:val="single" w:sz="4" w:space="0" w:color="auto"/>
-            </w:tcBorders>
-          </w:tcPr>
-          <w:p>
-            <w:pPr>
-              <w:tabs>
-                <w:tab w:val="center" w:pos="4513"/>
-                <w:tab w:val="left" w:pos="5933"/>
-              </w:tabs>
-              <w:rPr>
-                <w:rFonts w:ascii="Calibri" w:eastAsia="Calibri" w:hAnsi="Calibri" w:cs="Calibri"/>
-                <w:bCs/>
-                <w:noProof/>
-                <w:sz w:val="28"/>
-                <w:szCs w:val="30"/>
-              </w:rPr>
-            </w:pPr>
+            <w:tcW w:w="3373" w:type="dxa"/>
+            <w:tcBorders>
+              <w:top w:val="single" w:sz="4" w:space="0" w:color="auto"/>
+              <w:left w:val="single" w:sz="4" w:space="0" w:color="auto"/>
+              <w:bottom w:val="single" w:sz="4" w:space="0" w:color="auto"/>
+              <w:right w:val="single" w:sz="4" w:space="0" w:color="auto"/>
+            </w:tcBorders>
+          </w:tcPr>
+          <w:p>
+            <w:pPr>
+              <w:tabs>
+                <w:tab w:val="center" w:pos="4513"/>
+                <w:tab w:val="left" w:pos="5933"/>
+              </w:tabs>
+              <w:rPr>
+                <w:rFonts w:ascii="Calibri" w:eastAsia="Calibri" w:hAnsi="Calibri" w:cs="Calibri"/>
+                <w:bCs/>
+                <w:noProof/>
+                <w:sz w:val="28"/>
+                <w:szCs w:val="30"/>
+              </w:rPr>
+            </w:pPr>
+            <w:r>
+              <w:rPr>
+                <w:rFonts w:ascii="Calibri" w:eastAsia="Calibri" w:hAnsi="Calibri" w:cs="Calibri"/>
+                <w:bCs/>
+                <w:noProof/>
+                <w:sz w:val="28"/>
+                <w:szCs w:val="30"/>
+              </w:rPr>
+              <w:t>coordonneeY</w:t>
+            </w:r>
           </w:p>
         </w:tc>
         <w:tc>
@@ -677,32 +787,192 @@
                 <w:szCs w:val="30"/>
               </w:rPr>
             </w:pPr>
-          </w:p>
-        </w:tc>
-        <w:tc>
-          <w:tcPr>
-            <w:tcW w:w="10293" w:type="dxa"/>
-            <w:tcBorders>
-              <w:top w:val="single" w:sz="4" w:space="0" w:color="auto"/>
-              <w:left w:val="single" w:sz="4" w:space="0" w:color="auto"/>
-              <w:bottom w:val="single" w:sz="4" w:space="0" w:color="auto"/>
-              <w:right w:val="single" w:sz="4" w:space="0" w:color="auto"/>
-            </w:tcBorders>
-          </w:tcPr>
-          <w:p>
-            <w:pPr>
-              <w:tabs>
-                <w:tab w:val="center" w:pos="4513"/>
-                <w:tab w:val="left" w:pos="5933"/>
-              </w:tabs>
-              <w:rPr>
-                <w:rFonts w:ascii="Calibri" w:eastAsia="Calibri" w:hAnsi="Calibri" w:cs="Calibri"/>
-                <w:bCs/>
-                <w:noProof/>
-                <w:sz w:val="28"/>
-                <w:szCs w:val="30"/>
-              </w:rPr>
-            </w:pPr>
+            <w:r>
+              <w:rPr>
+                <w:rFonts w:ascii="Calibri" w:eastAsia="Calibri" w:hAnsi="Calibri" w:cs="Calibri"/>
+                <w:bCs/>
+                <w:noProof/>
+                <w:sz w:val="28"/>
+                <w:szCs w:val="30"/>
+              </w:rPr>
+              <w:t>Entier</w:t>
+            </w:r>
+          </w:p>
+        </w:tc>
+        <w:tc>
+          <w:tcPr>
+            <w:tcW w:w="10037" w:type="dxa"/>
+            <w:tcBorders>
+              <w:top w:val="single" w:sz="4" w:space="0" w:color="auto"/>
+              <w:left w:val="single" w:sz="4" w:space="0" w:color="auto"/>
+              <w:bottom w:val="single" w:sz="4" w:space="0" w:color="auto"/>
+              <w:right w:val="single" w:sz="4" w:space="0" w:color="auto"/>
+            </w:tcBorders>
+          </w:tcPr>
+          <w:p>
+            <w:pPr>
+              <w:tabs>
+                <w:tab w:val="center" w:pos="4513"/>
+                <w:tab w:val="left" w:pos="5933"/>
+              </w:tabs>
+              <w:rPr>
+                <w:rFonts w:ascii="Calibri" w:eastAsia="Calibri" w:hAnsi="Calibri" w:cs="Calibri"/>
+                <w:bCs/>
+                <w:noProof/>
+                <w:sz w:val="28"/>
+                <w:szCs w:val="30"/>
+              </w:rPr>
+            </w:pPr>
+            <w:r>
+              <w:rPr>
+                <w:rFonts w:ascii="Calibri" w:eastAsia="Calibri" w:hAnsi="Calibri" w:cs="Calibri"/>
+                <w:bCs/>
+                <w:noProof/>
+                <w:sz w:val="28"/>
+                <w:szCs w:val="30"/>
+              </w:rPr>
+              <w:t>Variable tempora</w:t>
+            </w:r>
+            <w:r>
+              <w:rPr>
+                <w:rFonts w:ascii="Calibri" w:eastAsia="Calibri" w:hAnsi="Calibri" w:cs="Calibri"/>
+                <w:bCs/>
+                <w:noProof/>
+                <w:sz w:val="28"/>
+                <w:szCs w:val="30"/>
+              </w:rPr>
+              <w:t>ire qui récupère la coordonnée Y</w:t>
+            </w:r>
+            <w:r>
+              <w:rPr>
+                <w:rFonts w:ascii="Calibri" w:eastAsia="Calibri" w:hAnsi="Calibri" w:cs="Calibri"/>
+                <w:bCs/>
+                <w:noProof/>
+                <w:sz w:val="28"/>
+                <w:szCs w:val="30"/>
+              </w:rPr>
+              <w:t xml:space="preserve"> de l’objet courante</w:t>
+            </w:r>
+          </w:p>
+        </w:tc>
+      </w:tr>
+      <w:tr>
+        <w:tc>
+          <w:tcPr>
+            <w:tcW w:w="3373" w:type="dxa"/>
+            <w:tcBorders>
+              <w:top w:val="single" w:sz="4" w:space="0" w:color="auto"/>
+              <w:left w:val="single" w:sz="4" w:space="0" w:color="auto"/>
+              <w:bottom w:val="single" w:sz="4" w:space="0" w:color="auto"/>
+              <w:right w:val="single" w:sz="4" w:space="0" w:color="auto"/>
+            </w:tcBorders>
+          </w:tcPr>
+          <w:p>
+            <w:pPr>
+              <w:tabs>
+                <w:tab w:val="center" w:pos="4513"/>
+                <w:tab w:val="left" w:pos="5933"/>
+              </w:tabs>
+              <w:rPr>
+                <w:rFonts w:ascii="Calibri" w:eastAsia="Calibri" w:hAnsi="Calibri" w:cs="Calibri"/>
+                <w:bCs/>
+                <w:noProof/>
+                <w:sz w:val="28"/>
+                <w:szCs w:val="30"/>
+              </w:rPr>
+            </w:pPr>
+            <w:r>
+              <w:rPr>
+                <w:rFonts w:ascii="Calibri" w:eastAsia="Calibri" w:hAnsi="Calibri" w:cs="Calibri"/>
+                <w:bCs/>
+                <w:noProof/>
+                <w:sz w:val="28"/>
+                <w:szCs w:val="30"/>
+              </w:rPr>
+              <w:t>matriceContoursObjets</w:t>
+            </w:r>
+          </w:p>
+        </w:tc>
+        <w:tc>
+          <w:tcPr>
+            <w:tcW w:w="2216" w:type="dxa"/>
+            <w:tcBorders>
+              <w:top w:val="single" w:sz="4" w:space="0" w:color="auto"/>
+              <w:left w:val="single" w:sz="4" w:space="0" w:color="auto"/>
+              <w:bottom w:val="single" w:sz="4" w:space="0" w:color="auto"/>
+              <w:right w:val="single" w:sz="4" w:space="0" w:color="auto"/>
+            </w:tcBorders>
+          </w:tcPr>
+          <w:p>
+            <w:pPr>
+              <w:tabs>
+                <w:tab w:val="center" w:pos="4513"/>
+                <w:tab w:val="left" w:pos="5933"/>
+              </w:tabs>
+              <w:rPr>
+                <w:rFonts w:ascii="Calibri" w:eastAsia="Calibri" w:hAnsi="Calibri" w:cs="Calibri"/>
+                <w:bCs/>
+                <w:noProof/>
+                <w:sz w:val="28"/>
+                <w:szCs w:val="30"/>
+              </w:rPr>
+            </w:pPr>
+            <w:r>
+              <w:rPr>
+                <w:rFonts w:ascii="Calibri" w:eastAsia="Calibri" w:hAnsi="Calibri" w:cs="Calibri"/>
+                <w:bCs/>
+                <w:noProof/>
+                <w:sz w:val="28"/>
+                <w:szCs w:val="30"/>
+              </w:rPr>
+              <w:t>Matrice d’entier</w:t>
+            </w:r>
+          </w:p>
+        </w:tc>
+        <w:tc>
+          <w:tcPr>
+            <w:tcW w:w="10037" w:type="dxa"/>
+            <w:tcBorders>
+              <w:top w:val="single" w:sz="4" w:space="0" w:color="auto"/>
+              <w:left w:val="single" w:sz="4" w:space="0" w:color="auto"/>
+              <w:bottom w:val="single" w:sz="4" w:space="0" w:color="auto"/>
+              <w:right w:val="single" w:sz="4" w:space="0" w:color="auto"/>
+            </w:tcBorders>
+          </w:tcPr>
+          <w:p>
+            <w:pPr>
+              <w:tabs>
+                <w:tab w:val="center" w:pos="4513"/>
+                <w:tab w:val="left" w:pos="5933"/>
+              </w:tabs>
+              <w:rPr>
+                <w:rFonts w:ascii="Calibri" w:eastAsia="Calibri" w:hAnsi="Calibri" w:cs="Calibri"/>
+                <w:bCs/>
+                <w:noProof/>
+                <w:sz w:val="28"/>
+                <w:szCs w:val="30"/>
+              </w:rPr>
+            </w:pPr>
+            <w:r>
+              <w:rPr>
+                <w:rFonts w:ascii="Calibri" w:eastAsia="Calibri" w:hAnsi="Calibri" w:cs="Calibri"/>
+                <w:bCs/>
+                <w:noProof/>
+                <w:sz w:val="28"/>
+                <w:szCs w:val="30"/>
+              </w:rPr>
+              <w:t>Contient des listes de coordonnées de points</w:t>
+            </w:r>
+            <w:r>
+              <w:rPr>
+                <w:rFonts w:ascii="Calibri" w:eastAsia="Calibri" w:hAnsi="Calibri" w:cs="Calibri"/>
+                <w:bCs/>
+                <w:noProof/>
+                <w:sz w:val="28"/>
+                <w:szCs w:val="30"/>
+              </w:rPr>
+              <w:t xml:space="preserve"> qui composent les contours des objets à récupérer</w:t>
+            </w:r>
           </w:p>
         </w:tc>
       </w:tr>
@@ -1454,7 +1724,7 @@
 </file>
 
 <file path=customXml/itemProps1.xml><?xml version="1.0" encoding="utf-8"?>
-<ds:datastoreItem xmlns:ds="http://schemas.openxmlformats.org/officeDocument/2006/customXml" ds:itemID="{AF17C77D-A67E-4950-AE5B-7F23E3F8D298}">
+<ds:datastoreItem xmlns:ds="http://schemas.openxmlformats.org/officeDocument/2006/customXml" ds:itemID="{51CA9452-FD47-4591-966A-6AE5DDB23630}">
   <ds:schemaRefs>
     <ds:schemaRef ds:uri="http://schemas.openxmlformats.org/officeDocument/2006/bibliography"/>
   </ds:schemaRefs>
